--- a/Projeto_4/PRJ4 Template Editavel v3.2.docx
+++ b/Projeto_4/PRJ4 Template Editavel v3.2.docx
@@ -495,9 +495,8 @@
                 <w:szCs w:val="20"/>
                 <w:lang w:val="en-GB" w:eastAsia="en-GB"/>
               </w:rPr>
-              <w:t>(</w:t>
+              <w:t>(em</w:t>
             </w:r>
-            <w:proofErr w:type="spellStart"/>
             <w:r>
               <w:rPr>
                 <w:rFonts w:ascii="Calibri" w:hAnsi="Calibri" w:cs="Calibri"/>
@@ -508,9 +507,8 @@
                 <w:szCs w:val="20"/>
                 <w:lang w:val="en-GB" w:eastAsia="en-GB"/>
               </w:rPr>
-              <w:t>em</w:t>
+              <w:t xml:space="preserve"> m</w:t>
             </w:r>
-            <w:proofErr w:type="spellEnd"/>
             <w:r>
               <w:rPr>
                 <w:rFonts w:ascii="Calibri" w:hAnsi="Calibri" w:cs="Calibri"/>
@@ -521,45 +519,7 @@
                 <w:szCs w:val="20"/>
                 <w:lang w:val="en-GB" w:eastAsia="en-GB"/>
               </w:rPr>
-              <w:t xml:space="preserve"> </w:t>
-            </w:r>
-            <w:proofErr w:type="spellStart"/>
-            <w:r>
-              <w:rPr>
-                <w:rFonts w:ascii="Calibri" w:hAnsi="Calibri" w:cs="Calibri"/>
-                <w:b/>
-                <w:bCs/>
-                <w:color w:val="FFFFFF"/>
-                <w:sz w:val="20"/>
-                <w:szCs w:val="20"/>
-                <w:lang w:val="en-GB" w:eastAsia="en-GB"/>
-              </w:rPr>
-              <w:t>m</w:t>
-            </w:r>
-            <w:r>
-              <w:rPr>
-                <w:rFonts w:ascii="Calibri" w:hAnsi="Calibri" w:cs="Calibri"/>
-                <w:b/>
-                <w:bCs/>
-                <w:color w:val="FFFFFF"/>
-                <w:sz w:val="20"/>
-                <w:szCs w:val="20"/>
-                <w:lang w:val="en-GB" w:eastAsia="en-GB"/>
-              </w:rPr>
-              <w:t>inutos</w:t>
-            </w:r>
-            <w:proofErr w:type="spellEnd"/>
-            <w:r>
-              <w:rPr>
-                <w:rFonts w:ascii="Calibri" w:hAnsi="Calibri" w:cs="Calibri"/>
-                <w:b/>
-                <w:bCs/>
-                <w:color w:val="FFFFFF"/>
-                <w:sz w:val="20"/>
-                <w:szCs w:val="20"/>
-                <w:lang w:val="en-GB" w:eastAsia="en-GB"/>
-              </w:rPr>
-              <w:t>)</w:t>
+              <w:t>inutos)</w:t>
             </w:r>
           </w:p>
         </w:tc>
@@ -1776,9 +1736,8 @@
                 <w:szCs w:val="20"/>
                 <w:lang w:val="en-GB" w:eastAsia="en-GB"/>
               </w:rPr>
-              <w:t>(</w:t>
+              <w:t>(em</w:t>
             </w:r>
-            <w:proofErr w:type="spellStart"/>
             <w:r>
               <w:rPr>
                 <w:rFonts w:ascii="Calibri" w:hAnsi="Calibri" w:cs="Calibri"/>
@@ -1789,9 +1748,8 @@
                 <w:szCs w:val="20"/>
                 <w:lang w:val="en-GB" w:eastAsia="en-GB"/>
               </w:rPr>
-              <w:t>em</w:t>
+              <w:t xml:space="preserve"> m</w:t>
             </w:r>
-            <w:proofErr w:type="spellEnd"/>
             <w:r>
               <w:rPr>
                 <w:rFonts w:ascii="Calibri" w:hAnsi="Calibri" w:cs="Calibri"/>
@@ -1802,45 +1760,7 @@
                 <w:szCs w:val="20"/>
                 <w:lang w:val="en-GB" w:eastAsia="en-GB"/>
               </w:rPr>
-              <w:t xml:space="preserve"> </w:t>
-            </w:r>
-            <w:proofErr w:type="spellStart"/>
-            <w:r>
-              <w:rPr>
-                <w:rFonts w:ascii="Calibri" w:hAnsi="Calibri" w:cs="Calibri"/>
-                <w:b/>
-                <w:bCs/>
-                <w:color w:val="FFFFFF"/>
-                <w:sz w:val="20"/>
-                <w:szCs w:val="20"/>
-                <w:lang w:val="en-GB" w:eastAsia="en-GB"/>
-              </w:rPr>
-              <w:t>m</w:t>
-            </w:r>
-            <w:r>
-              <w:rPr>
-                <w:rFonts w:ascii="Calibri" w:hAnsi="Calibri" w:cs="Calibri"/>
-                <w:b/>
-                <w:bCs/>
-                <w:color w:val="FFFFFF"/>
-                <w:sz w:val="20"/>
-                <w:szCs w:val="20"/>
-                <w:lang w:val="en-GB" w:eastAsia="en-GB"/>
-              </w:rPr>
-              <w:t>inutos</w:t>
-            </w:r>
-            <w:proofErr w:type="spellEnd"/>
-            <w:r>
-              <w:rPr>
-                <w:rFonts w:ascii="Calibri" w:hAnsi="Calibri" w:cs="Calibri"/>
-                <w:b/>
-                <w:bCs/>
-                <w:color w:val="FFFFFF"/>
-                <w:sz w:val="20"/>
-                <w:szCs w:val="20"/>
-                <w:lang w:val="en-GB" w:eastAsia="en-GB"/>
-              </w:rPr>
-              <w:t>)</w:t>
+              <w:t>inutos)</w:t>
             </w:r>
           </w:p>
         </w:tc>
@@ -3486,7 +3406,7 @@
           <w:lang w:val="pt-PT"/>
         </w:rPr>
         <w:tab/>
-        <w:t>(S</w:t>
+        <w:t>(S3)</w:t>
       </w:r>
       <w:r>
         <w:rPr>
@@ -3496,7 +3416,7 @@
           <w:szCs w:val="20"/>
           <w:lang w:val="pt-PT"/>
         </w:rPr>
-        <w:t>3</w:t>
+        <w:tab/>
       </w:r>
       <w:r>
         <w:rPr>
@@ -3506,7 +3426,7 @@
           <w:szCs w:val="20"/>
           <w:lang w:val="pt-PT"/>
         </w:rPr>
-        <w:t>)</w:t>
+        <w:tab/>
       </w:r>
       <w:r>
         <w:rPr>
@@ -3517,6 +3437,7 @@
           <w:lang w:val="pt-PT"/>
         </w:rPr>
         <w:tab/>
+        <w:t xml:space="preserve">              </w:t>
       </w:r>
       <w:r>
         <w:rPr>
@@ -3537,7 +3458,6 @@
           <w:lang w:val="pt-PT"/>
         </w:rPr>
         <w:tab/>
-        <w:t xml:space="preserve">              </w:t>
       </w:r>
       <w:r>
         <w:rPr>
@@ -3548,37 +3468,7 @@
           <w:lang w:val="pt-PT"/>
         </w:rPr>
         <w:tab/>
-      </w:r>
-      <w:r>
-        <w:rPr>
-          <w:b/>
-          <w:bCs/>
-          <w:sz w:val="20"/>
-          <w:szCs w:val="20"/>
-          <w:lang w:val="pt-PT"/>
-        </w:rPr>
-        <w:tab/>
-      </w:r>
-      <w:r>
-        <w:rPr>
-          <w:b/>
-          <w:bCs/>
-          <w:sz w:val="20"/>
-          <w:szCs w:val="20"/>
-          <w:lang w:val="pt-PT"/>
-        </w:rPr>
-        <w:tab/>
-        <w:t>Gráfico   (S</w:t>
-      </w:r>
-      <w:r>
-        <w:rPr>
-          <w:b/>
-          <w:bCs/>
-          <w:sz w:val="20"/>
-          <w:szCs w:val="20"/>
-          <w:lang w:val="pt-PT"/>
-        </w:rPr>
-        <w:t>3)</w:t>
+        <w:t>Gráfico   (S3)</w:t>
       </w:r>
     </w:p>
     <w:tbl>
@@ -3673,59 +3563,7 @@
                 <w:szCs w:val="20"/>
                 <w:lang w:val="en-GB" w:eastAsia="en-GB"/>
               </w:rPr>
-              <w:t>Tempo             (</w:t>
-            </w:r>
-            <w:proofErr w:type="spellStart"/>
-            <w:r>
-              <w:rPr>
-                <w:rFonts w:ascii="Calibri" w:hAnsi="Calibri" w:cs="Calibri"/>
-                <w:b/>
-                <w:bCs/>
-                <w:color w:val="FFFFFF"/>
-                <w:sz w:val="20"/>
-                <w:szCs w:val="20"/>
-                <w:lang w:val="en-GB" w:eastAsia="en-GB"/>
-              </w:rPr>
-              <w:t>em</w:t>
-            </w:r>
-            <w:proofErr w:type="spellEnd"/>
-            <w:r>
-              <w:rPr>
-                <w:rFonts w:ascii="Calibri" w:hAnsi="Calibri" w:cs="Calibri"/>
-                <w:b/>
-                <w:bCs/>
-                <w:color w:val="FFFFFF"/>
-                <w:sz w:val="20"/>
-                <w:szCs w:val="20"/>
-                <w:lang w:val="en-GB" w:eastAsia="en-GB"/>
-              </w:rPr>
-              <w:t xml:space="preserve"> </w:t>
-            </w:r>
-            <w:proofErr w:type="spellStart"/>
-            <w:r>
-              <w:rPr>
-                <w:rFonts w:ascii="Calibri" w:hAnsi="Calibri" w:cs="Calibri"/>
-                <w:b/>
-                <w:bCs/>
-                <w:color w:val="FFFFFF"/>
-                <w:sz w:val="20"/>
-                <w:szCs w:val="20"/>
-                <w:lang w:val="en-GB" w:eastAsia="en-GB"/>
-              </w:rPr>
-              <w:t>minutos</w:t>
-            </w:r>
-            <w:proofErr w:type="spellEnd"/>
-            <w:r>
-              <w:rPr>
-                <w:rFonts w:ascii="Calibri" w:hAnsi="Calibri" w:cs="Calibri"/>
-                <w:b/>
-                <w:bCs/>
-                <w:color w:val="FFFFFF"/>
-                <w:sz w:val="20"/>
-                <w:szCs w:val="20"/>
-                <w:lang w:val="en-GB" w:eastAsia="en-GB"/>
-              </w:rPr>
-              <w:t>)</w:t>
+              <w:t>Tempo             (em minutos)</w:t>
             </w:r>
           </w:p>
         </w:tc>
@@ -4559,7 +4397,7 @@
           <w:lang w:val="pt-PT"/>
         </w:rPr>
         <w:drawing>
-          <wp:anchor distT="0" distB="0" distL="114300" distR="114300" simplePos="0" relativeHeight="251660288" behindDoc="0" locked="0" layoutInCell="1" allowOverlap="1" wp14:anchorId="06168224" wp14:editId="7911356E">
+          <wp:anchor distT="0" distB="0" distL="114300" distR="114300" simplePos="0" relativeHeight="251660288" behindDoc="0" locked="0" layoutInCell="1" allowOverlap="1" wp14:anchorId="06168224" wp14:editId="207232BF">
             <wp:simplePos x="0" y="0"/>
             <wp:positionH relativeFrom="column">
               <wp:posOffset>2738565</wp:posOffset>
@@ -5362,16 +5200,8 @@
           <w:szCs w:val="20"/>
           <w:lang w:val="pt-PT"/>
         </w:rPr>
-        <w:t>Nome:                                                                                                                    Nº Estudante:</w:t>
-      </w:r>
-    </w:p>
-    <w:p>
-      <w:pPr>
-        <w:pStyle w:val="Standard"/>
-        <w:rPr>
-          <w:lang w:val="pt-PT"/>
-        </w:rPr>
-      </w:pPr>
+        <w:t xml:space="preserve">Nome: </w:t>
+      </w:r>
       <w:r>
         <w:rPr>
           <w:rFonts w:cs="Times New Roman"/>
@@ -5379,6 +5209,59 @@
           <w:szCs w:val="20"/>
           <w:lang w:val="pt-PT"/>
         </w:rPr>
+        <w:t>Hugo Sobral de Barros</w:t>
+      </w:r>
+      <w:r>
+        <w:rPr>
+          <w:rFonts w:cs="Times New Roman"/>
+          <w:sz w:val="20"/>
+          <w:szCs w:val="20"/>
+          <w:lang w:val="pt-PT"/>
+        </w:rPr>
+        <w:t xml:space="preserve">                                                                   </w:t>
+      </w:r>
+      <w:r>
+        <w:rPr>
+          <w:rFonts w:cs="Times New Roman"/>
+          <w:sz w:val="20"/>
+          <w:szCs w:val="20"/>
+          <w:lang w:val="pt-PT"/>
+        </w:rPr>
+        <w:t xml:space="preserve">            </w:t>
+      </w:r>
+      <w:r>
+        <w:rPr>
+          <w:rFonts w:cs="Times New Roman"/>
+          <w:sz w:val="20"/>
+          <w:szCs w:val="20"/>
+          <w:lang w:val="pt-PT"/>
+        </w:rPr>
+        <w:t xml:space="preserve">   Nº Estudante:</w:t>
+      </w:r>
+      <w:r>
+        <w:rPr>
+          <w:rFonts w:cs="Times New Roman"/>
+          <w:sz w:val="20"/>
+          <w:szCs w:val="20"/>
+          <w:lang w:val="pt-PT"/>
+        </w:rPr>
+        <w:t xml:space="preserve"> 2020234332</w:t>
+      </w:r>
+    </w:p>
+    <w:p>
+      <w:pPr>
+        <w:pStyle w:val="Standard"/>
+        <w:rPr>
+          <w:lang w:val="pt-PT"/>
+        </w:rPr>
+      </w:pPr>
+      <w:r>
+        <w:rPr>
+          <w:rFonts w:cs="Times New Roman"/>
+          <w:sz w:val="20"/>
+          <w:szCs w:val="20"/>
+          <w:lang w:val="pt-PT"/>
+        </w:rPr>
         <w:t>PL</w:t>
       </w:r>
       <w:r>
@@ -5388,7 +5271,25 @@
           <w:szCs w:val="20"/>
           <w:lang w:val="pt-PT"/>
         </w:rPr>
-        <w:t xml:space="preserve"> (inscrição):                 </w:t>
+        <w:t xml:space="preserve"> (inscrição): </w:t>
+      </w:r>
+      <w:r>
+        <w:rPr>
+          <w:rFonts w:cs="Times New Roman"/>
+          <w:sz w:val="20"/>
+          <w:szCs w:val="20"/>
+          <w:lang w:val="pt-PT"/>
+        </w:rPr>
+        <w:t>3</w:t>
+      </w:r>
+      <w:r>
+        <w:rPr>
+          <w:rFonts w:cs="Times New Roman"/>
+          <w:sz w:val="20"/>
+          <w:szCs w:val="20"/>
+          <w:lang w:val="pt-PT"/>
+        </w:rPr>
+        <w:t xml:space="preserve">                </w:t>
       </w:r>
       <w:r>
         <w:rPr>
@@ -5430,6 +5331,16 @@
         </w:rPr>
         <w:t>Mooshak:</w:t>
       </w:r>
+      <w:r>
+        <w:rPr>
+          <w:rFonts w:cs="Times New Roman"/>
+          <w:i/>
+          <w:sz w:val="20"/>
+          <w:szCs w:val="20"/>
+          <w:lang w:val="pt-PT"/>
+        </w:rPr>
+        <w:t xml:space="preserve"> 2020234332</w:t>
+      </w:r>
     </w:p>
     <w:p>
       <w:pPr>
@@ -5449,7 +5360,7 @@
       <w:pPr>
         <w:pStyle w:val="Standard"/>
         <w:spacing w:after="0" w:line="360" w:lineRule="auto"/>
-        <w:jc w:val="left"/>
+        <w:jc w:val="center"/>
         <w:rPr>
           <w:sz w:val="20"/>
           <w:szCs w:val="20"/>
@@ -5558,6 +5469,914 @@
         <w:t xml:space="preserve">   (S4)</w:t>
       </w:r>
     </w:p>
+    <w:tbl>
+      <w:tblPr>
+        <w:tblpPr w:leftFromText="180" w:rightFromText="180" w:vertAnchor="text" w:horzAnchor="page" w:tblpX="2206" w:tblpY="161"/>
+        <w:tblW w:w="2496" w:type="dxa"/>
+        <w:tblLook w:val="04A0" w:firstRow="1" w:lastRow="0" w:firstColumn="1" w:lastColumn="0" w:noHBand="0" w:noVBand="1"/>
+      </w:tblPr>
+      <w:tblGrid>
+        <w:gridCol w:w="1265"/>
+        <w:gridCol w:w="1231"/>
+      </w:tblGrid>
+      <w:tr>
+        <w:trPr>
+          <w:trHeight w:val="711"/>
+        </w:trPr>
+        <w:tc>
+          <w:tcPr>
+            <w:tcW w:w="1265" w:type="dxa"/>
+            <w:tcBorders>
+              <w:top w:val="single" w:sz="4" w:space="0" w:color="8EA9DB"/>
+              <w:left w:val="single" w:sz="4" w:space="0" w:color="8EA9DB"/>
+              <w:bottom w:val="single" w:sz="4" w:space="0" w:color="8EA9DB"/>
+              <w:right w:val="nil"/>
+            </w:tcBorders>
+            <w:shd w:val="clear" w:color="4472C4" w:fill="4472C4"/>
+            <w:vAlign w:val="center"/>
+            <w:hideMark/>
+          </w:tcPr>
+          <w:p>
+            <w:pPr>
+              <w:spacing w:after="0"/>
+              <w:jc w:val="center"/>
+              <w:rPr>
+                <w:rFonts w:ascii="Calibri" w:hAnsi="Calibri" w:cs="Calibri"/>
+                <w:b/>
+                <w:bCs/>
+                <w:color w:val="FFFFFF"/>
+                <w:sz w:val="20"/>
+                <w:szCs w:val="20"/>
+                <w:lang w:val="pt-PT" w:eastAsia="en-GB"/>
+              </w:rPr>
+            </w:pPr>
+            <w:r>
+              <w:rPr>
+                <w:rFonts w:ascii="Calibri" w:hAnsi="Calibri" w:cs="Calibri"/>
+                <w:b/>
+                <w:bCs/>
+                <w:color w:val="FFFFFF"/>
+                <w:sz w:val="20"/>
+                <w:szCs w:val="20"/>
+                <w:lang w:val="pt-PT" w:eastAsia="en-GB"/>
+              </w:rPr>
+              <w:t>Nº de val. de elevação</w:t>
+            </w:r>
+          </w:p>
+        </w:tc>
+        <w:tc>
+          <w:tcPr>
+            <w:tcW w:w="1231" w:type="dxa"/>
+            <w:tcBorders>
+              <w:top w:val="single" w:sz="4" w:space="0" w:color="8EA9DB"/>
+              <w:left w:val="nil"/>
+              <w:bottom w:val="single" w:sz="4" w:space="0" w:color="8EA9DB"/>
+              <w:right w:val="single" w:sz="4" w:space="0" w:color="8EA9DB"/>
+            </w:tcBorders>
+            <w:shd w:val="clear" w:color="4472C4" w:fill="4472C4"/>
+            <w:vAlign w:val="center"/>
+            <w:hideMark/>
+          </w:tcPr>
+          <w:p>
+            <w:pPr>
+              <w:spacing w:after="0"/>
+              <w:jc w:val="center"/>
+              <w:rPr>
+                <w:rFonts w:ascii="Calibri" w:hAnsi="Calibri" w:cs="Calibri"/>
+                <w:b/>
+                <w:bCs/>
+                <w:color w:val="FFFFFF"/>
+                <w:sz w:val="20"/>
+                <w:szCs w:val="20"/>
+                <w:lang w:val="en-GB" w:eastAsia="en-GB"/>
+              </w:rPr>
+            </w:pPr>
+            <w:r>
+              <w:rPr>
+                <w:rFonts w:ascii="Calibri" w:hAnsi="Calibri" w:cs="Calibri"/>
+                <w:b/>
+                <w:bCs/>
+                <w:color w:val="FFFFFF"/>
+                <w:sz w:val="20"/>
+                <w:szCs w:val="20"/>
+                <w:lang w:val="en-GB" w:eastAsia="en-GB"/>
+              </w:rPr>
+              <w:t>Tempo         (em minutos)</w:t>
+            </w:r>
+          </w:p>
+        </w:tc>
+      </w:tr>
+      <w:tr>
+        <w:trPr>
+          <w:trHeight w:val="237"/>
+        </w:trPr>
+        <w:tc>
+          <w:tcPr>
+            <w:tcW w:w="1265" w:type="dxa"/>
+            <w:tcBorders>
+              <w:top w:val="single" w:sz="4" w:space="0" w:color="8EA9DB"/>
+              <w:left w:val="single" w:sz="4" w:space="0" w:color="8EA9DB"/>
+              <w:bottom w:val="single" w:sz="4" w:space="0" w:color="8EA9DB"/>
+              <w:right w:val="nil"/>
+            </w:tcBorders>
+            <w:shd w:val="clear" w:color="D9E1F2" w:fill="D9E1F2"/>
+            <w:noWrap/>
+            <w:vAlign w:val="center"/>
+            <w:hideMark/>
+          </w:tcPr>
+          <w:p>
+            <w:pPr>
+              <w:spacing w:after="0"/>
+              <w:jc w:val="center"/>
+              <w:rPr>
+                <w:rFonts w:ascii="Calibri" w:hAnsi="Calibri" w:cs="Calibri"/>
+                <w:color w:val="000000"/>
+                <w:sz w:val="20"/>
+                <w:szCs w:val="20"/>
+                <w:lang w:val="en-GB" w:eastAsia="en-GB"/>
+              </w:rPr>
+            </w:pPr>
+            <w:r>
+              <w:rPr>
+                <w:rFonts w:ascii="Calibri" w:hAnsi="Calibri" w:cs="Calibri"/>
+                <w:color w:val="000000"/>
+                <w:sz w:val="20"/>
+                <w:szCs w:val="20"/>
+                <w:lang w:val="en-GB" w:eastAsia="en-GB"/>
+              </w:rPr>
+              <w:t>100000</w:t>
+            </w:r>
+          </w:p>
+        </w:tc>
+        <w:tc>
+          <w:tcPr>
+            <w:tcW w:w="1231" w:type="dxa"/>
+            <w:tcBorders>
+              <w:top w:val="single" w:sz="4" w:space="0" w:color="8EA9DB"/>
+              <w:left w:val="nil"/>
+              <w:bottom w:val="single" w:sz="4" w:space="0" w:color="8EA9DB"/>
+              <w:right w:val="single" w:sz="4" w:space="0" w:color="8EA9DB"/>
+            </w:tcBorders>
+            <w:shd w:val="clear" w:color="D9E1F2" w:fill="D9E1F2"/>
+            <w:noWrap/>
+            <w:vAlign w:val="center"/>
+            <w:hideMark/>
+          </w:tcPr>
+          <w:p>
+            <w:pPr>
+              <w:spacing w:after="0"/>
+              <w:jc w:val="center"/>
+              <w:rPr>
+                <w:rFonts w:ascii="Calibri" w:hAnsi="Calibri" w:cs="Calibri"/>
+                <w:color w:val="000000"/>
+                <w:sz w:val="20"/>
+                <w:szCs w:val="20"/>
+                <w:lang w:val="en-GB" w:eastAsia="en-GB"/>
+              </w:rPr>
+            </w:pPr>
+            <w:r>
+              <w:rPr>
+                <w:rFonts w:ascii="Calibri" w:hAnsi="Calibri" w:cs="Calibri"/>
+                <w:color w:val="000000"/>
+                <w:sz w:val="20"/>
+                <w:szCs w:val="20"/>
+                <w:lang w:val="en-GB" w:eastAsia="en-GB"/>
+              </w:rPr>
+              <w:t>6.8500</w:t>
+            </w:r>
+          </w:p>
+        </w:tc>
+      </w:tr>
+      <w:tr>
+        <w:trPr>
+          <w:trHeight w:val="237"/>
+        </w:trPr>
+        <w:tc>
+          <w:tcPr>
+            <w:tcW w:w="1265" w:type="dxa"/>
+            <w:tcBorders>
+              <w:top w:val="single" w:sz="4" w:space="0" w:color="8EA9DB"/>
+              <w:left w:val="single" w:sz="4" w:space="0" w:color="8EA9DB"/>
+              <w:bottom w:val="single" w:sz="4" w:space="0" w:color="8EA9DB"/>
+              <w:right w:val="nil"/>
+            </w:tcBorders>
+            <w:shd w:val="clear" w:color="auto" w:fill="auto"/>
+            <w:noWrap/>
+            <w:vAlign w:val="center"/>
+            <w:hideMark/>
+          </w:tcPr>
+          <w:p>
+            <w:pPr>
+              <w:spacing w:after="0"/>
+              <w:jc w:val="center"/>
+              <w:rPr>
+                <w:rFonts w:ascii="Calibri" w:hAnsi="Calibri" w:cs="Calibri"/>
+                <w:color w:val="000000"/>
+                <w:sz w:val="20"/>
+                <w:szCs w:val="20"/>
+                <w:lang w:val="en-GB" w:eastAsia="en-GB"/>
+              </w:rPr>
+            </w:pPr>
+            <w:r>
+              <w:rPr>
+                <w:rFonts w:ascii="Calibri" w:hAnsi="Calibri" w:cs="Calibri"/>
+                <w:color w:val="000000"/>
+                <w:sz w:val="20"/>
+                <w:szCs w:val="20"/>
+                <w:lang w:val="en-GB" w:eastAsia="en-GB"/>
+              </w:rPr>
+              <w:t>200000</w:t>
+            </w:r>
+          </w:p>
+        </w:tc>
+        <w:tc>
+          <w:tcPr>
+            <w:tcW w:w="1231" w:type="dxa"/>
+            <w:tcBorders>
+              <w:top w:val="single" w:sz="4" w:space="0" w:color="8EA9DB"/>
+              <w:left w:val="nil"/>
+              <w:bottom w:val="single" w:sz="4" w:space="0" w:color="8EA9DB"/>
+              <w:right w:val="single" w:sz="4" w:space="0" w:color="8EA9DB"/>
+            </w:tcBorders>
+            <w:shd w:val="clear" w:color="auto" w:fill="auto"/>
+            <w:noWrap/>
+            <w:vAlign w:val="center"/>
+            <w:hideMark/>
+          </w:tcPr>
+          <w:p>
+            <w:pPr>
+              <w:spacing w:after="0"/>
+              <w:jc w:val="center"/>
+              <w:rPr>
+                <w:rFonts w:ascii="Calibri" w:hAnsi="Calibri" w:cs="Calibri"/>
+                <w:color w:val="000000"/>
+                <w:sz w:val="20"/>
+                <w:szCs w:val="20"/>
+                <w:lang w:val="en-GB" w:eastAsia="en-GB"/>
+              </w:rPr>
+            </w:pPr>
+            <w:r>
+              <w:rPr>
+                <w:rFonts w:ascii="Calibri" w:hAnsi="Calibri" w:cs="Calibri"/>
+                <w:color w:val="000000"/>
+                <w:sz w:val="20"/>
+                <w:szCs w:val="20"/>
+                <w:lang w:val="en-GB" w:eastAsia="en-GB"/>
+              </w:rPr>
+              <w:t>27.6370</w:t>
+            </w:r>
+          </w:p>
+        </w:tc>
+      </w:tr>
+      <w:tr>
+        <w:trPr>
+          <w:trHeight w:val="237"/>
+        </w:trPr>
+        <w:tc>
+          <w:tcPr>
+            <w:tcW w:w="1265" w:type="dxa"/>
+            <w:tcBorders>
+              <w:top w:val="single" w:sz="4" w:space="0" w:color="8EA9DB"/>
+              <w:left w:val="single" w:sz="4" w:space="0" w:color="8EA9DB"/>
+              <w:bottom w:val="single" w:sz="4" w:space="0" w:color="8EA9DB"/>
+              <w:right w:val="nil"/>
+            </w:tcBorders>
+            <w:shd w:val="clear" w:color="D9E1F2" w:fill="D9E1F2"/>
+            <w:noWrap/>
+            <w:vAlign w:val="center"/>
+            <w:hideMark/>
+          </w:tcPr>
+          <w:p>
+            <w:pPr>
+              <w:spacing w:after="0"/>
+              <w:jc w:val="center"/>
+              <w:rPr>
+                <w:rFonts w:ascii="Calibri" w:hAnsi="Calibri" w:cs="Calibri"/>
+                <w:color w:val="000000"/>
+                <w:sz w:val="20"/>
+                <w:szCs w:val="20"/>
+                <w:lang w:val="en-GB" w:eastAsia="en-GB"/>
+              </w:rPr>
+            </w:pPr>
+            <w:r>
+              <w:rPr>
+                <w:rFonts w:ascii="Calibri" w:hAnsi="Calibri" w:cs="Calibri"/>
+                <w:color w:val="000000"/>
+                <w:sz w:val="20"/>
+                <w:szCs w:val="20"/>
+                <w:lang w:val="en-GB" w:eastAsia="en-GB"/>
+              </w:rPr>
+              <w:t>300000</w:t>
+            </w:r>
+          </w:p>
+        </w:tc>
+        <w:tc>
+          <w:tcPr>
+            <w:tcW w:w="1231" w:type="dxa"/>
+            <w:tcBorders>
+              <w:top w:val="single" w:sz="4" w:space="0" w:color="8EA9DB"/>
+              <w:left w:val="nil"/>
+              <w:bottom w:val="single" w:sz="4" w:space="0" w:color="8EA9DB"/>
+              <w:right w:val="single" w:sz="4" w:space="0" w:color="8EA9DB"/>
+            </w:tcBorders>
+            <w:shd w:val="clear" w:color="D9E1F2" w:fill="D9E1F2"/>
+            <w:noWrap/>
+            <w:vAlign w:val="center"/>
+            <w:hideMark/>
+          </w:tcPr>
+          <w:p>
+            <w:pPr>
+              <w:spacing w:after="0"/>
+              <w:jc w:val="center"/>
+              <w:rPr>
+                <w:rFonts w:ascii="Calibri" w:hAnsi="Calibri" w:cs="Calibri"/>
+                <w:color w:val="000000"/>
+                <w:sz w:val="20"/>
+                <w:szCs w:val="20"/>
+                <w:lang w:val="en-GB" w:eastAsia="en-GB"/>
+              </w:rPr>
+            </w:pPr>
+            <w:r>
+              <w:rPr>
+                <w:rFonts w:ascii="Calibri" w:hAnsi="Calibri" w:cs="Calibri"/>
+                <w:color w:val="000000"/>
+                <w:sz w:val="20"/>
+                <w:szCs w:val="20"/>
+                <w:lang w:val="en-GB" w:eastAsia="en-GB"/>
+              </w:rPr>
+              <w:t>64.0250</w:t>
+            </w:r>
+          </w:p>
+        </w:tc>
+      </w:tr>
+      <w:tr>
+        <w:trPr>
+          <w:trHeight w:val="237"/>
+        </w:trPr>
+        <w:tc>
+          <w:tcPr>
+            <w:tcW w:w="1265" w:type="dxa"/>
+            <w:tcBorders>
+              <w:top w:val="single" w:sz="4" w:space="0" w:color="8EA9DB"/>
+              <w:left w:val="single" w:sz="4" w:space="0" w:color="8EA9DB"/>
+              <w:bottom w:val="single" w:sz="4" w:space="0" w:color="8EA9DB"/>
+              <w:right w:val="nil"/>
+            </w:tcBorders>
+            <w:shd w:val="clear" w:color="auto" w:fill="auto"/>
+            <w:noWrap/>
+            <w:vAlign w:val="center"/>
+            <w:hideMark/>
+          </w:tcPr>
+          <w:p>
+            <w:pPr>
+              <w:spacing w:after="0"/>
+              <w:jc w:val="center"/>
+              <w:rPr>
+                <w:rFonts w:ascii="Calibri" w:hAnsi="Calibri" w:cs="Calibri"/>
+                <w:color w:val="000000"/>
+                <w:sz w:val="20"/>
+                <w:szCs w:val="20"/>
+                <w:lang w:val="en-GB" w:eastAsia="en-GB"/>
+              </w:rPr>
+            </w:pPr>
+            <w:r>
+              <w:rPr>
+                <w:rFonts w:ascii="Calibri" w:hAnsi="Calibri" w:cs="Calibri"/>
+                <w:color w:val="000000"/>
+                <w:sz w:val="20"/>
+                <w:szCs w:val="20"/>
+                <w:lang w:val="en-GB" w:eastAsia="en-GB"/>
+              </w:rPr>
+              <w:t>400000</w:t>
+            </w:r>
+          </w:p>
+        </w:tc>
+        <w:tc>
+          <w:tcPr>
+            <w:tcW w:w="1231" w:type="dxa"/>
+            <w:tcBorders>
+              <w:top w:val="single" w:sz="4" w:space="0" w:color="8EA9DB"/>
+              <w:left w:val="nil"/>
+              <w:bottom w:val="single" w:sz="4" w:space="0" w:color="8EA9DB"/>
+              <w:right w:val="single" w:sz="4" w:space="0" w:color="8EA9DB"/>
+            </w:tcBorders>
+            <w:shd w:val="clear" w:color="auto" w:fill="auto"/>
+            <w:noWrap/>
+            <w:vAlign w:val="center"/>
+            <w:hideMark/>
+          </w:tcPr>
+          <w:p>
+            <w:pPr>
+              <w:spacing w:after="0"/>
+              <w:jc w:val="center"/>
+              <w:rPr>
+                <w:rFonts w:ascii="Calibri" w:hAnsi="Calibri" w:cs="Calibri"/>
+                <w:color w:val="000000"/>
+                <w:sz w:val="20"/>
+                <w:szCs w:val="20"/>
+                <w:lang w:val="en-GB" w:eastAsia="en-GB"/>
+              </w:rPr>
+            </w:pPr>
+            <w:r>
+              <w:rPr>
+                <w:rFonts w:ascii="Calibri" w:hAnsi="Calibri" w:cs="Calibri"/>
+                <w:color w:val="000000"/>
+                <w:sz w:val="20"/>
+                <w:szCs w:val="20"/>
+                <w:lang w:val="en-GB" w:eastAsia="en-GB"/>
+              </w:rPr>
+              <w:t>146.3720</w:t>
+            </w:r>
+          </w:p>
+        </w:tc>
+      </w:tr>
+      <w:tr>
+        <w:trPr>
+          <w:trHeight w:val="237"/>
+        </w:trPr>
+        <w:tc>
+          <w:tcPr>
+            <w:tcW w:w="1265" w:type="dxa"/>
+            <w:tcBorders>
+              <w:top w:val="single" w:sz="4" w:space="0" w:color="8EA9DB"/>
+              <w:left w:val="single" w:sz="4" w:space="0" w:color="8EA9DB"/>
+              <w:bottom w:val="single" w:sz="4" w:space="0" w:color="8EA9DB"/>
+              <w:right w:val="nil"/>
+            </w:tcBorders>
+            <w:shd w:val="clear" w:color="D9E1F2" w:fill="D9E1F2"/>
+            <w:noWrap/>
+            <w:vAlign w:val="center"/>
+            <w:hideMark/>
+          </w:tcPr>
+          <w:p>
+            <w:pPr>
+              <w:spacing w:after="0"/>
+              <w:jc w:val="center"/>
+              <w:rPr>
+                <w:rFonts w:ascii="Calibri" w:hAnsi="Calibri" w:cs="Calibri"/>
+                <w:color w:val="000000"/>
+                <w:sz w:val="20"/>
+                <w:szCs w:val="20"/>
+                <w:lang w:val="en-GB" w:eastAsia="en-GB"/>
+              </w:rPr>
+            </w:pPr>
+            <w:r>
+              <w:rPr>
+                <w:rFonts w:ascii="Calibri" w:hAnsi="Calibri" w:cs="Calibri"/>
+                <w:color w:val="000000"/>
+                <w:sz w:val="20"/>
+                <w:szCs w:val="20"/>
+                <w:lang w:val="en-GB" w:eastAsia="en-GB"/>
+              </w:rPr>
+              <w:t>500000</w:t>
+            </w:r>
+          </w:p>
+        </w:tc>
+        <w:tc>
+          <w:tcPr>
+            <w:tcW w:w="1231" w:type="dxa"/>
+            <w:tcBorders>
+              <w:top w:val="single" w:sz="4" w:space="0" w:color="8EA9DB"/>
+              <w:left w:val="nil"/>
+              <w:bottom w:val="single" w:sz="4" w:space="0" w:color="8EA9DB"/>
+              <w:right w:val="single" w:sz="4" w:space="0" w:color="8EA9DB"/>
+            </w:tcBorders>
+            <w:shd w:val="clear" w:color="D9E1F2" w:fill="D9E1F2"/>
+            <w:noWrap/>
+            <w:vAlign w:val="center"/>
+            <w:hideMark/>
+          </w:tcPr>
+          <w:p>
+            <w:pPr>
+              <w:spacing w:after="0"/>
+              <w:jc w:val="center"/>
+              <w:rPr>
+                <w:rFonts w:ascii="Calibri" w:hAnsi="Calibri" w:cs="Calibri"/>
+                <w:color w:val="000000"/>
+                <w:sz w:val="20"/>
+                <w:szCs w:val="20"/>
+                <w:lang w:val="en-GB" w:eastAsia="en-GB"/>
+              </w:rPr>
+            </w:pPr>
+            <w:r>
+              <w:rPr>
+                <w:rFonts w:ascii="Calibri" w:hAnsi="Calibri" w:cs="Calibri"/>
+                <w:color w:val="000000"/>
+                <w:sz w:val="20"/>
+                <w:szCs w:val="20"/>
+                <w:lang w:val="en-GB" w:eastAsia="en-GB"/>
+              </w:rPr>
+              <w:t>220.5321</w:t>
+            </w:r>
+          </w:p>
+        </w:tc>
+      </w:tr>
+      <w:tr>
+        <w:trPr>
+          <w:trHeight w:val="237"/>
+        </w:trPr>
+        <w:tc>
+          <w:tcPr>
+            <w:tcW w:w="1265" w:type="dxa"/>
+            <w:tcBorders>
+              <w:top w:val="single" w:sz="4" w:space="0" w:color="8EA9DB"/>
+              <w:left w:val="single" w:sz="4" w:space="0" w:color="8EA9DB"/>
+              <w:bottom w:val="single" w:sz="4" w:space="0" w:color="8EA9DB"/>
+              <w:right w:val="nil"/>
+            </w:tcBorders>
+            <w:shd w:val="clear" w:color="auto" w:fill="auto"/>
+            <w:noWrap/>
+            <w:vAlign w:val="center"/>
+            <w:hideMark/>
+          </w:tcPr>
+          <w:p>
+            <w:pPr>
+              <w:spacing w:after="0"/>
+              <w:jc w:val="center"/>
+              <w:rPr>
+                <w:rFonts w:ascii="Calibri" w:hAnsi="Calibri" w:cs="Calibri"/>
+                <w:color w:val="000000"/>
+                <w:sz w:val="20"/>
+                <w:szCs w:val="20"/>
+                <w:lang w:val="en-GB" w:eastAsia="en-GB"/>
+              </w:rPr>
+            </w:pPr>
+            <w:r>
+              <w:rPr>
+                <w:rFonts w:ascii="Calibri" w:hAnsi="Calibri" w:cs="Calibri"/>
+                <w:color w:val="000000"/>
+                <w:sz w:val="20"/>
+                <w:szCs w:val="20"/>
+                <w:lang w:val="en-GB" w:eastAsia="en-GB"/>
+              </w:rPr>
+              <w:t>600000</w:t>
+            </w:r>
+          </w:p>
+        </w:tc>
+        <w:tc>
+          <w:tcPr>
+            <w:tcW w:w="1231" w:type="dxa"/>
+            <w:tcBorders>
+              <w:top w:val="single" w:sz="4" w:space="0" w:color="8EA9DB"/>
+              <w:left w:val="nil"/>
+              <w:bottom w:val="single" w:sz="4" w:space="0" w:color="8EA9DB"/>
+              <w:right w:val="single" w:sz="4" w:space="0" w:color="8EA9DB"/>
+            </w:tcBorders>
+            <w:shd w:val="clear" w:color="auto" w:fill="auto"/>
+            <w:noWrap/>
+            <w:vAlign w:val="center"/>
+            <w:hideMark/>
+          </w:tcPr>
+          <w:p>
+            <w:pPr>
+              <w:spacing w:after="0"/>
+              <w:jc w:val="center"/>
+              <w:rPr>
+                <w:rFonts w:ascii="Calibri" w:hAnsi="Calibri" w:cs="Calibri"/>
+                <w:color w:val="000000"/>
+                <w:sz w:val="20"/>
+                <w:szCs w:val="20"/>
+                <w:lang w:val="en-GB" w:eastAsia="en-GB"/>
+              </w:rPr>
+            </w:pPr>
+            <w:r>
+              <w:rPr>
+                <w:rFonts w:ascii="Calibri" w:hAnsi="Calibri" w:cs="Calibri"/>
+                <w:color w:val="000000"/>
+                <w:sz w:val="20"/>
+                <w:szCs w:val="20"/>
+                <w:lang w:val="en-GB" w:eastAsia="en-GB"/>
+              </w:rPr>
+              <w:t>298.6090</w:t>
+            </w:r>
+          </w:p>
+        </w:tc>
+      </w:tr>
+      <w:tr>
+        <w:trPr>
+          <w:trHeight w:val="237"/>
+        </w:trPr>
+        <w:tc>
+          <w:tcPr>
+            <w:tcW w:w="1265" w:type="dxa"/>
+            <w:tcBorders>
+              <w:top w:val="single" w:sz="4" w:space="0" w:color="8EA9DB"/>
+              <w:left w:val="single" w:sz="4" w:space="0" w:color="8EA9DB"/>
+              <w:bottom w:val="single" w:sz="4" w:space="0" w:color="8EA9DB"/>
+              <w:right w:val="nil"/>
+            </w:tcBorders>
+            <w:shd w:val="clear" w:color="D9E1F2" w:fill="D9E1F2"/>
+            <w:noWrap/>
+            <w:vAlign w:val="center"/>
+            <w:hideMark/>
+          </w:tcPr>
+          <w:p>
+            <w:pPr>
+              <w:spacing w:after="0"/>
+              <w:jc w:val="center"/>
+              <w:rPr>
+                <w:rFonts w:ascii="Calibri" w:hAnsi="Calibri" w:cs="Calibri"/>
+                <w:color w:val="000000"/>
+                <w:sz w:val="20"/>
+                <w:szCs w:val="20"/>
+                <w:lang w:val="en-GB" w:eastAsia="en-GB"/>
+              </w:rPr>
+            </w:pPr>
+            <w:r>
+              <w:rPr>
+                <w:rFonts w:ascii="Calibri" w:hAnsi="Calibri" w:cs="Calibri"/>
+                <w:color w:val="000000"/>
+                <w:sz w:val="20"/>
+                <w:szCs w:val="20"/>
+                <w:lang w:val="en-GB" w:eastAsia="en-GB"/>
+              </w:rPr>
+              <w:t>700000</w:t>
+            </w:r>
+          </w:p>
+        </w:tc>
+        <w:tc>
+          <w:tcPr>
+            <w:tcW w:w="1231" w:type="dxa"/>
+            <w:tcBorders>
+              <w:top w:val="single" w:sz="4" w:space="0" w:color="8EA9DB"/>
+              <w:left w:val="nil"/>
+              <w:bottom w:val="single" w:sz="4" w:space="0" w:color="8EA9DB"/>
+              <w:right w:val="single" w:sz="4" w:space="0" w:color="8EA9DB"/>
+            </w:tcBorders>
+            <w:shd w:val="clear" w:color="D9E1F2" w:fill="D9E1F2"/>
+            <w:noWrap/>
+            <w:vAlign w:val="center"/>
+            <w:hideMark/>
+          </w:tcPr>
+          <w:p>
+            <w:pPr>
+              <w:spacing w:after="0"/>
+              <w:jc w:val="center"/>
+              <w:rPr>
+                <w:rFonts w:ascii="Calibri" w:hAnsi="Calibri" w:cs="Calibri"/>
+                <w:color w:val="000000"/>
+                <w:sz w:val="20"/>
+                <w:szCs w:val="20"/>
+                <w:lang w:val="en-GB" w:eastAsia="en-GB"/>
+              </w:rPr>
+            </w:pPr>
+            <w:r>
+              <w:rPr>
+                <w:rFonts w:ascii="Calibri" w:hAnsi="Calibri" w:cs="Calibri"/>
+                <w:color w:val="000000"/>
+                <w:sz w:val="20"/>
+                <w:szCs w:val="20"/>
+                <w:lang w:val="en-GB" w:eastAsia="en-GB"/>
+              </w:rPr>
+              <w:t>410.8160</w:t>
+            </w:r>
+          </w:p>
+        </w:tc>
+      </w:tr>
+      <w:tr>
+        <w:trPr>
+          <w:trHeight w:val="237"/>
+        </w:trPr>
+        <w:tc>
+          <w:tcPr>
+            <w:tcW w:w="1265" w:type="dxa"/>
+            <w:tcBorders>
+              <w:top w:val="single" w:sz="4" w:space="0" w:color="8EA9DB"/>
+              <w:left w:val="single" w:sz="4" w:space="0" w:color="8EA9DB"/>
+              <w:bottom w:val="single" w:sz="4" w:space="0" w:color="8EA9DB"/>
+              <w:right w:val="nil"/>
+            </w:tcBorders>
+            <w:shd w:val="clear" w:color="auto" w:fill="auto"/>
+            <w:noWrap/>
+            <w:vAlign w:val="center"/>
+            <w:hideMark/>
+          </w:tcPr>
+          <w:p>
+            <w:pPr>
+              <w:spacing w:after="0"/>
+              <w:jc w:val="center"/>
+              <w:rPr>
+                <w:rFonts w:ascii="Calibri" w:hAnsi="Calibri" w:cs="Calibri"/>
+                <w:color w:val="000000"/>
+                <w:sz w:val="20"/>
+                <w:szCs w:val="20"/>
+                <w:lang w:val="en-GB" w:eastAsia="en-GB"/>
+              </w:rPr>
+            </w:pPr>
+            <w:r>
+              <w:rPr>
+                <w:rFonts w:ascii="Calibri" w:hAnsi="Calibri" w:cs="Calibri"/>
+                <w:color w:val="000000"/>
+                <w:sz w:val="20"/>
+                <w:szCs w:val="20"/>
+                <w:lang w:val="en-GB" w:eastAsia="en-GB"/>
+              </w:rPr>
+              <w:t>800000</w:t>
+            </w:r>
+          </w:p>
+        </w:tc>
+        <w:tc>
+          <w:tcPr>
+            <w:tcW w:w="1231" w:type="dxa"/>
+            <w:tcBorders>
+              <w:top w:val="single" w:sz="4" w:space="0" w:color="8EA9DB"/>
+              <w:left w:val="nil"/>
+              <w:bottom w:val="single" w:sz="4" w:space="0" w:color="8EA9DB"/>
+              <w:right w:val="single" w:sz="4" w:space="0" w:color="8EA9DB"/>
+            </w:tcBorders>
+            <w:shd w:val="clear" w:color="auto" w:fill="auto"/>
+            <w:noWrap/>
+            <w:vAlign w:val="center"/>
+            <w:hideMark/>
+          </w:tcPr>
+          <w:p>
+            <w:pPr>
+              <w:spacing w:after="0"/>
+              <w:jc w:val="center"/>
+              <w:rPr>
+                <w:rFonts w:ascii="Calibri" w:hAnsi="Calibri" w:cs="Calibri"/>
+                <w:color w:val="000000"/>
+                <w:sz w:val="20"/>
+                <w:szCs w:val="20"/>
+                <w:lang w:val="en-GB" w:eastAsia="en-GB"/>
+              </w:rPr>
+            </w:pPr>
+            <w:r>
+              <w:rPr>
+                <w:rFonts w:ascii="Calibri" w:hAnsi="Calibri" w:cs="Calibri"/>
+                <w:color w:val="000000"/>
+                <w:sz w:val="20"/>
+                <w:szCs w:val="20"/>
+                <w:lang w:val="en-GB" w:eastAsia="en-GB"/>
+              </w:rPr>
+              <w:t>491.5750</w:t>
+            </w:r>
+          </w:p>
+        </w:tc>
+      </w:tr>
+      <w:tr>
+        <w:trPr>
+          <w:trHeight w:val="237"/>
+        </w:trPr>
+        <w:tc>
+          <w:tcPr>
+            <w:tcW w:w="1265" w:type="dxa"/>
+            <w:tcBorders>
+              <w:top w:val="single" w:sz="4" w:space="0" w:color="8EA9DB"/>
+              <w:left w:val="single" w:sz="4" w:space="0" w:color="8EA9DB"/>
+              <w:bottom w:val="single" w:sz="4" w:space="0" w:color="8EA9DB"/>
+              <w:right w:val="nil"/>
+            </w:tcBorders>
+            <w:shd w:val="clear" w:color="D9E1F2" w:fill="D9E1F2"/>
+            <w:noWrap/>
+            <w:vAlign w:val="center"/>
+            <w:hideMark/>
+          </w:tcPr>
+          <w:p>
+            <w:pPr>
+              <w:spacing w:after="0"/>
+              <w:jc w:val="center"/>
+              <w:rPr>
+                <w:rFonts w:ascii="Calibri" w:hAnsi="Calibri" w:cs="Calibri"/>
+                <w:color w:val="000000"/>
+                <w:sz w:val="20"/>
+                <w:szCs w:val="20"/>
+                <w:lang w:val="en-GB" w:eastAsia="en-GB"/>
+              </w:rPr>
+            </w:pPr>
+            <w:r>
+              <w:rPr>
+                <w:rFonts w:ascii="Calibri" w:hAnsi="Calibri" w:cs="Calibri"/>
+                <w:color w:val="000000"/>
+                <w:sz w:val="20"/>
+                <w:szCs w:val="20"/>
+                <w:lang w:val="en-GB" w:eastAsia="en-GB"/>
+              </w:rPr>
+              <w:t>900000</w:t>
+            </w:r>
+          </w:p>
+        </w:tc>
+        <w:tc>
+          <w:tcPr>
+            <w:tcW w:w="1231" w:type="dxa"/>
+            <w:tcBorders>
+              <w:top w:val="single" w:sz="4" w:space="0" w:color="8EA9DB"/>
+              <w:left w:val="nil"/>
+              <w:bottom w:val="single" w:sz="4" w:space="0" w:color="8EA9DB"/>
+              <w:right w:val="single" w:sz="4" w:space="0" w:color="8EA9DB"/>
+            </w:tcBorders>
+            <w:shd w:val="clear" w:color="D9E1F2" w:fill="D9E1F2"/>
+            <w:noWrap/>
+            <w:vAlign w:val="center"/>
+            <w:hideMark/>
+          </w:tcPr>
+          <w:p>
+            <w:pPr>
+              <w:spacing w:after="0"/>
+              <w:jc w:val="center"/>
+              <w:rPr>
+                <w:rFonts w:ascii="Calibri" w:hAnsi="Calibri" w:cs="Calibri"/>
+                <w:color w:val="000000"/>
+                <w:sz w:val="20"/>
+                <w:szCs w:val="20"/>
+                <w:lang w:val="en-GB" w:eastAsia="en-GB"/>
+              </w:rPr>
+            </w:pPr>
+            <w:r>
+              <w:rPr>
+                <w:rFonts w:ascii="Calibri" w:hAnsi="Calibri" w:cs="Calibri"/>
+                <w:color w:val="000000"/>
+                <w:sz w:val="20"/>
+                <w:szCs w:val="20"/>
+                <w:lang w:val="en-GB" w:eastAsia="en-GB"/>
+              </w:rPr>
+              <w:t>627.0930</w:t>
+            </w:r>
+          </w:p>
+        </w:tc>
+      </w:tr>
+      <w:tr>
+        <w:trPr>
+          <w:trHeight w:val="237"/>
+        </w:trPr>
+        <w:tc>
+          <w:tcPr>
+            <w:tcW w:w="1265" w:type="dxa"/>
+            <w:tcBorders>
+              <w:top w:val="single" w:sz="4" w:space="0" w:color="8EA9DB"/>
+              <w:left w:val="single" w:sz="4" w:space="0" w:color="8EA9DB"/>
+              <w:bottom w:val="single" w:sz="4" w:space="0" w:color="8EA9DB"/>
+              <w:right w:val="nil"/>
+            </w:tcBorders>
+            <w:shd w:val="clear" w:color="auto" w:fill="auto"/>
+            <w:noWrap/>
+            <w:vAlign w:val="center"/>
+            <w:hideMark/>
+          </w:tcPr>
+          <w:p>
+            <w:pPr>
+              <w:spacing w:after="0"/>
+              <w:jc w:val="center"/>
+              <w:rPr>
+                <w:rFonts w:ascii="Calibri" w:hAnsi="Calibri" w:cs="Calibri"/>
+                <w:color w:val="000000"/>
+                <w:sz w:val="20"/>
+                <w:szCs w:val="20"/>
+                <w:lang w:val="en-GB" w:eastAsia="en-GB"/>
+              </w:rPr>
+            </w:pPr>
+            <w:r>
+              <w:rPr>
+                <w:rFonts w:ascii="Calibri" w:hAnsi="Calibri" w:cs="Calibri"/>
+                <w:color w:val="000000"/>
+                <w:sz w:val="20"/>
+                <w:szCs w:val="20"/>
+                <w:lang w:val="en-GB" w:eastAsia="en-GB"/>
+              </w:rPr>
+              <w:t>1000000</w:t>
+            </w:r>
+          </w:p>
+        </w:tc>
+        <w:tc>
+          <w:tcPr>
+            <w:tcW w:w="1231" w:type="dxa"/>
+            <w:tcBorders>
+              <w:top w:val="single" w:sz="4" w:space="0" w:color="8EA9DB"/>
+              <w:left w:val="nil"/>
+              <w:bottom w:val="single" w:sz="4" w:space="0" w:color="8EA9DB"/>
+              <w:right w:val="single" w:sz="4" w:space="0" w:color="8EA9DB"/>
+            </w:tcBorders>
+            <w:shd w:val="clear" w:color="auto" w:fill="auto"/>
+            <w:noWrap/>
+            <w:vAlign w:val="center"/>
+            <w:hideMark/>
+          </w:tcPr>
+          <w:p>
+            <w:pPr>
+              <w:spacing w:after="0"/>
+              <w:jc w:val="center"/>
+              <w:rPr>
+                <w:rFonts w:ascii="Calibri" w:hAnsi="Calibri" w:cs="Calibri"/>
+                <w:color w:val="000000"/>
+                <w:sz w:val="20"/>
+                <w:szCs w:val="20"/>
+                <w:lang w:val="en-GB" w:eastAsia="en-GB"/>
+              </w:rPr>
+            </w:pPr>
+            <w:r>
+              <w:rPr>
+                <w:rFonts w:ascii="Calibri" w:hAnsi="Calibri" w:cs="Calibri"/>
+                <w:color w:val="000000"/>
+                <w:sz w:val="20"/>
+                <w:szCs w:val="20"/>
+                <w:lang w:val="en-GB" w:eastAsia="en-GB"/>
+              </w:rPr>
+              <w:t>776.0616</w:t>
+            </w:r>
+          </w:p>
+        </w:tc>
+      </w:tr>
+    </w:tbl>
     <w:p>
       <w:pPr>
         <w:pStyle w:val="Standard"/>
@@ -5568,6 +6387,76 @@
           <w:lang w:val="pt-PT"/>
         </w:rPr>
       </w:pPr>
+      <w:r>
+        <w:rPr>
+          <w:noProof/>
+          <w:sz w:val="20"/>
+          <w:szCs w:val="20"/>
+          <w:lang w:val="pt-PT"/>
+        </w:rPr>
+        <w:drawing>
+          <wp:anchor distT="0" distB="0" distL="114300" distR="114300" simplePos="0" relativeHeight="251661312" behindDoc="0" locked="0" layoutInCell="1" allowOverlap="1" wp14:anchorId="6A395559" wp14:editId="452A07FE">
+            <wp:simplePos x="0" y="0"/>
+            <wp:positionH relativeFrom="column">
+              <wp:posOffset>2657475</wp:posOffset>
+            </wp:positionH>
+            <wp:positionV relativeFrom="paragraph">
+              <wp:posOffset>43815</wp:posOffset>
+            </wp:positionV>
+            <wp:extent cx="3267075" cy="1962785"/>
+            <wp:effectExtent l="0" t="0" r="0" b="0"/>
+            <wp:wrapNone/>
+            <wp:docPr id="4" name="Picture 4"/>
+            <wp:cNvGraphicFramePr>
+              <a:graphicFrameLocks xmlns:a="http://schemas.openxmlformats.org/drawingml/2006/main" noChangeAspect="1"/>
+            </wp:cNvGraphicFramePr>
+            <a:graphic xmlns:a="http://schemas.openxmlformats.org/drawingml/2006/main">
+              <a:graphicData uri="http://schemas.openxmlformats.org/drawingml/2006/picture">
+                <pic:pic xmlns:pic="http://schemas.openxmlformats.org/drawingml/2006/picture">
+                  <pic:nvPicPr>
+                    <pic:cNvPr id="0" name="Picture 1"/>
+                    <pic:cNvPicPr>
+                      <a:picLocks noChangeAspect="1" noChangeArrowheads="1"/>
+                    </pic:cNvPicPr>
+                  </pic:nvPicPr>
+                  <pic:blipFill>
+                    <a:blip r:embed="rId11">
+                      <a:extLst>
+                        <a:ext uri="{28A0092B-C50C-407E-A947-70E740481C1C}">
+                          <a14:useLocalDpi xmlns:a14="http://schemas.microsoft.com/office/drawing/2010/main" val="0"/>
+                        </a:ext>
+                      </a:extLst>
+                    </a:blip>
+                    <a:srcRect/>
+                    <a:stretch>
+                      <a:fillRect/>
+                    </a:stretch>
+                  </pic:blipFill>
+                  <pic:spPr bwMode="auto">
+                    <a:xfrm>
+                      <a:off x="0" y="0"/>
+                      <a:ext cx="3267075" cy="1962785"/>
+                    </a:xfrm>
+                    <a:prstGeom prst="rect">
+                      <a:avLst/>
+                    </a:prstGeom>
+                    <a:noFill/>
+                    <a:ln>
+                      <a:noFill/>
+                    </a:ln>
+                  </pic:spPr>
+                </pic:pic>
+              </a:graphicData>
+            </a:graphic>
+            <wp14:sizeRelH relativeFrom="margin">
+              <wp14:pctWidth>0</wp14:pctWidth>
+            </wp14:sizeRelH>
+            <wp14:sizeRelV relativeFrom="margin">
+              <wp14:pctHeight>0</wp14:pctHeight>
+            </wp14:sizeRelV>
+          </wp:anchor>
+        </w:drawing>
+      </w:r>
     </w:p>
     <w:p>
       <w:pPr>
@@ -5639,135 +6528,42 @@
       <w:pPr>
         <w:pStyle w:val="Standard"/>
         <w:spacing w:after="0" w:line="360" w:lineRule="auto"/>
-        <w:jc w:val="center"/>
-        <w:rPr>
-          <w:rFonts w:ascii="Eurostile" w:hAnsi="Eurostile"/>
-          <w:color w:val="BFBFBF" w:themeColor="background1" w:themeShade="BF"/>
-          <w:sz w:val="16"/>
-          <w:szCs w:val="16"/>
-          <w:lang w:val="pt-PT"/>
-        </w:rPr>
-      </w:pPr>
-      <w:r>
-        <w:rPr>
-          <w:rFonts w:ascii="Eurostile" w:hAnsi="Eurostile"/>
-          <w:color w:val="BFBFBF" w:themeColor="background1" w:themeShade="BF"/>
-          <w:sz w:val="16"/>
-          <w:szCs w:val="16"/>
-          <w:lang w:val="pt-PT"/>
-        </w:rPr>
-        <w:t xml:space="preserve">Complexidade temporal da função PERCENTIL em ordem ao número M </w:t>
-      </w:r>
+        <w:rPr>
+          <w:sz w:val="20"/>
+          <w:szCs w:val="20"/>
+          <w:lang w:val="pt-PT"/>
+        </w:rPr>
+      </w:pPr>
     </w:p>
     <w:p>
       <w:pPr>
         <w:pStyle w:val="Standard"/>
         <w:spacing w:after="0" w:line="360" w:lineRule="auto"/>
-        <w:jc w:val="center"/>
-        <w:rPr>
-          <w:rFonts w:ascii="Eurostile" w:hAnsi="Eurostile"/>
-          <w:color w:val="BFBFBF" w:themeColor="background1" w:themeShade="BF"/>
-          <w:sz w:val="16"/>
-          <w:szCs w:val="16"/>
-          <w:lang w:val="pt-PT"/>
-        </w:rPr>
-      </w:pPr>
-      <w:r>
-        <w:rPr>
-          <w:rFonts w:ascii="Eurostile" w:hAnsi="Eurostile"/>
-          <w:color w:val="BFBFBF" w:themeColor="background1" w:themeShade="BF"/>
-          <w:sz w:val="16"/>
-          <w:szCs w:val="16"/>
-          <w:lang w:val="pt-PT"/>
-        </w:rPr>
-        <w:t xml:space="preserve">de valores para os quais é calculado o percentil e ao número N de valores de elevação </w:t>
-      </w:r>
-      <w:r>
-        <w:rPr>
-          <w:rFonts w:ascii="Eurostile" w:hAnsi="Eurostile"/>
-          <w:color w:val="BFBFBF" w:themeColor="background1" w:themeShade="BF"/>
-          <w:sz w:val="16"/>
-          <w:szCs w:val="16"/>
-          <w:lang w:val="pt-PT"/>
-        </w:rPr>
-        <w:t>na matriz</w:t>
-      </w:r>
-      <w:r>
-        <w:rPr>
-          <w:rFonts w:ascii="Eurostile" w:hAnsi="Eurostile"/>
-          <w:color w:val="BFBFBF" w:themeColor="background1" w:themeShade="BF"/>
-          <w:sz w:val="16"/>
-          <w:szCs w:val="16"/>
-          <w:lang w:val="pt-PT"/>
-        </w:rPr>
-        <w:t xml:space="preserve"> raster.</w:t>
-      </w:r>
-      <w:r>
-        <w:rPr>
-          <w:rFonts w:ascii="Eurostile" w:hAnsi="Eurostile"/>
-          <w:color w:val="BFBFBF" w:themeColor="background1" w:themeShade="BF"/>
-          <w:sz w:val="16"/>
-          <w:szCs w:val="16"/>
-          <w:lang w:val="pt-PT"/>
-        </w:rPr>
-        <w:br/>
-        <w:t>Considerar na complexidade temporal o tempo de ordenamento quando se aplicar.</w:t>
-      </w:r>
+        <w:rPr>
+          <w:sz w:val="20"/>
+          <w:szCs w:val="20"/>
+          <w:lang w:val="pt-PT"/>
+        </w:rPr>
+      </w:pPr>
     </w:p>
     <w:p>
       <w:pPr>
         <w:pStyle w:val="Standard"/>
         <w:spacing w:after="0" w:line="360" w:lineRule="auto"/>
-        <w:jc w:val="center"/>
-        <w:rPr>
-          <w:sz w:val="20"/>
-          <w:szCs w:val="20"/>
-          <w:lang w:val="pt-PT"/>
-        </w:rPr>
-      </w:pPr>
-      <w:r>
-        <w:rPr>
-          <w:rFonts w:ascii="Eurostile" w:hAnsi="Eurostile"/>
-          <w:color w:val="BFBFBF" w:themeColor="background1" w:themeShade="BF"/>
-          <w:sz w:val="16"/>
-          <w:szCs w:val="16"/>
-          <w:lang w:val="pt-PT"/>
-        </w:rPr>
-        <w:t>SUGESTÃO:  usar M = N, ex.  M = N = 100K 200K .. 1000K</w:t>
-      </w:r>
-    </w:p>
-    <w:p>
-      <w:pPr>
-        <w:pStyle w:val="Standard"/>
-        <w:spacing w:after="0" w:line="360" w:lineRule="auto"/>
-        <w:rPr>
-          <w:sz w:val="20"/>
-          <w:szCs w:val="20"/>
-          <w:lang w:val="pt-PT"/>
-        </w:rPr>
-      </w:pPr>
-    </w:p>
-    <w:p>
-      <w:pPr>
-        <w:pStyle w:val="Standard"/>
-        <w:spacing w:after="0" w:line="360" w:lineRule="auto"/>
-        <w:rPr>
-          <w:sz w:val="20"/>
-          <w:szCs w:val="20"/>
-          <w:lang w:val="pt-PT"/>
-        </w:rPr>
-      </w:pPr>
-    </w:p>
-    <w:p>
-      <w:pPr>
-        <w:pStyle w:val="Standard"/>
-        <w:spacing w:after="0" w:line="360" w:lineRule="auto"/>
-        <w:rPr>
-          <w:sz w:val="20"/>
-          <w:szCs w:val="20"/>
-          <w:lang w:val="pt-PT"/>
-        </w:rPr>
-      </w:pPr>
+        <w:rPr>
+          <w:sz w:val="20"/>
+          <w:szCs w:val="20"/>
+          <w:lang w:val="pt-PT"/>
+        </w:rPr>
+      </w:pPr>
+      <w:r>
+        <w:rPr>
+          <w:sz w:val="20"/>
+          <w:szCs w:val="20"/>
+          <w:lang w:val="pt-PT"/>
+        </w:rPr>
+        <w:tab/>
+      </w:r>
     </w:p>
     <w:p>
       <w:pPr>
@@ -5862,70 +6658,6 @@
     </w:p>
     <w:p>
       <w:pPr>
-        <w:spacing w:after="0"/>
-        <w:ind w:left="-5" w:hanging="10"/>
-        <w:rPr>
-          <w:lang w:val="pt-PT"/>
-        </w:rPr>
-      </w:pPr>
-      <w:r>
-        <w:rPr>
-          <w:sz w:val="20"/>
-          <w:lang w:val="pt-PT"/>
-        </w:rPr>
-        <w:t>______________________________________________________________________________________</w:t>
-      </w:r>
-    </w:p>
-    <w:p>
-      <w:pPr>
-        <w:spacing w:after="0"/>
-        <w:ind w:left="-5" w:hanging="10"/>
-        <w:rPr>
-          <w:lang w:val="pt-PT"/>
-        </w:rPr>
-      </w:pPr>
-      <w:r>
-        <w:rPr>
-          <w:sz w:val="20"/>
-          <w:lang w:val="pt-PT"/>
-        </w:rPr>
-        <w:t>______________________________________________________________________________________</w:t>
-      </w:r>
-    </w:p>
-    <w:p>
-      <w:pPr>
-        <w:spacing w:after="0"/>
-        <w:ind w:left="-5" w:hanging="10"/>
-        <w:rPr>
-          <w:lang w:val="pt-PT"/>
-        </w:rPr>
-      </w:pPr>
-      <w:r>
-        <w:rPr>
-          <w:sz w:val="20"/>
-          <w:lang w:val="pt-PT"/>
-        </w:rPr>
-        <w:t>______________________________________________________________________________________</w:t>
-      </w:r>
-    </w:p>
-    <w:p>
-      <w:pPr>
-        <w:spacing w:after="0"/>
-        <w:ind w:left="-5" w:hanging="10"/>
-        <w:rPr>
-          <w:lang w:val="pt-PT"/>
-        </w:rPr>
-      </w:pPr>
-      <w:r>
-        <w:rPr>
-          <w:sz w:val="20"/>
-          <w:lang w:val="pt-PT"/>
-        </w:rPr>
-        <w:t>______________________________________________________________________________________</w:t>
-      </w:r>
-    </w:p>
-    <w:p>
-      <w:pPr>
         <w:pStyle w:val="Standard"/>
         <w:spacing w:before="0" w:after="0"/>
         <w:rPr>
@@ -5937,9 +6669,42 @@
       <w:r>
         <w:rPr>
           <w:sz w:val="20"/>
-          <w:lang w:val="pt-PT"/>
-        </w:rPr>
-        <w:t>______________________________________________________________________________________</w:t>
+          <w:szCs w:val="20"/>
+          <w:lang w:val="pt-PT"/>
+        </w:rPr>
+        <w:t>Sim, pois a complexidade do algoritmo Radix Sort em conjunto com o algoritmo Counting Sort é de O(n)</w:t>
+      </w:r>
+      <w:r>
+        <w:rPr>
+          <w:sz w:val="20"/>
+          <w:szCs w:val="20"/>
+          <w:lang w:val="pt-PT"/>
+        </w:rPr>
+        <w:t>, apesar de no início haver uma tendência para O(n2).</w:t>
+      </w:r>
+      <w:r>
+        <w:rPr>
+          <w:sz w:val="20"/>
+          <w:szCs w:val="20"/>
+          <w:lang w:val="pt-PT"/>
+        </w:rPr>
+        <w:t xml:space="preserve"> O algoritmo Radix Sort torna-se linear após </w:t>
+      </w:r>
+      <w:r>
+        <w:rPr>
+          <w:sz w:val="20"/>
+          <w:szCs w:val="20"/>
+          <w:lang w:val="pt-PT"/>
+        </w:rPr>
+        <w:t>um input grande</w:t>
+      </w:r>
+      <w:r>
+        <w:rPr>
+          <w:sz w:val="20"/>
+          <w:szCs w:val="20"/>
+          <w:lang w:val="pt-PT"/>
+        </w:rPr>
+        <w:t>.</w:t>
       </w:r>
     </w:p>
     <w:p>
@@ -6078,70 +6843,6 @@
     </w:p>
     <w:p>
       <w:pPr>
-        <w:spacing w:after="0"/>
-        <w:ind w:left="-5" w:hanging="10"/>
-        <w:rPr>
-          <w:lang w:val="pt-PT"/>
-        </w:rPr>
-      </w:pPr>
-      <w:r>
-        <w:rPr>
-          <w:sz w:val="20"/>
-          <w:lang w:val="pt-PT"/>
-        </w:rPr>
-        <w:t>______________________________________________________________________________________</w:t>
-      </w:r>
-    </w:p>
-    <w:p>
-      <w:pPr>
-        <w:spacing w:after="0"/>
-        <w:ind w:left="-5" w:hanging="10"/>
-        <w:rPr>
-          <w:lang w:val="pt-PT"/>
-        </w:rPr>
-      </w:pPr>
-      <w:r>
-        <w:rPr>
-          <w:sz w:val="20"/>
-          <w:lang w:val="pt-PT"/>
-        </w:rPr>
-        <w:t>______________________________________________________________________________________</w:t>
-      </w:r>
-    </w:p>
-    <w:p>
-      <w:pPr>
-        <w:spacing w:after="0"/>
-        <w:ind w:left="-5" w:hanging="10"/>
-        <w:rPr>
-          <w:lang w:val="pt-PT"/>
-        </w:rPr>
-      </w:pPr>
-      <w:r>
-        <w:rPr>
-          <w:sz w:val="20"/>
-          <w:lang w:val="pt-PT"/>
-        </w:rPr>
-        <w:t>______________________________________________________________________________________</w:t>
-      </w:r>
-    </w:p>
-    <w:p>
-      <w:pPr>
-        <w:spacing w:after="0"/>
-        <w:ind w:left="-5" w:hanging="10"/>
-        <w:rPr>
-          <w:lang w:val="pt-PT"/>
-        </w:rPr>
-      </w:pPr>
-      <w:r>
-        <w:rPr>
-          <w:sz w:val="20"/>
-          <w:lang w:val="pt-PT"/>
-        </w:rPr>
-        <w:t>______________________________________________________________________________________</w:t>
-      </w:r>
-    </w:p>
-    <w:p>
-      <w:pPr>
         <w:pStyle w:val="Standard"/>
         <w:spacing w:before="0" w:after="0"/>
         <w:rPr>
@@ -6154,8 +6855,136 @@
           <w:sz w:val="20"/>
           <w:lang w:val="pt-PT"/>
         </w:rPr>
-        <w:t>______________________________________________________________________________________</w:t>
-      </w:r>
+        <w:t xml:space="preserve">A complexidade espacial da solução S4 é de O(n+k) pois </w:t>
+      </w:r>
+      <w:r>
+        <w:rPr>
+          <w:sz w:val="20"/>
+          <w:lang w:val="pt-PT"/>
+        </w:rPr>
+        <w:t>no algoritmo Counting Sort é utilizado um array auxiliar com o mesmo tamanho do original.</w:t>
+      </w:r>
+      <w:r>
+        <w:rPr>
+          <w:sz w:val="20"/>
+          <w:lang w:val="pt-PT"/>
+        </w:rPr>
+        <w:t xml:space="preserve"> A complexidade do algoritmo Radix Sort</w:t>
+      </w:r>
+      <w:r>
+        <w:rPr>
+          <w:sz w:val="20"/>
+          <w:lang w:val="pt-PT"/>
+        </w:rPr>
+        <w:t xml:space="preserve"> é de O(máx)</w:t>
+      </w:r>
+      <w:r>
+        <w:rPr>
+          <w:sz w:val="20"/>
+          <w:lang w:val="pt-PT"/>
+        </w:rPr>
+        <w:t>, logo não é um bom algoritmo para grandes digitos.</w:t>
+      </w:r>
+    </w:p>
+    <w:p>
+      <w:pPr>
+        <w:pStyle w:val="Standard"/>
+        <w:spacing w:before="0" w:after="0"/>
+        <w:rPr>
+          <w:sz w:val="20"/>
+          <w:lang w:val="pt-PT"/>
+        </w:rPr>
+      </w:pPr>
+    </w:p>
+    <w:p>
+      <w:pPr>
+        <w:pStyle w:val="Standard"/>
+        <w:spacing w:before="0" w:after="0"/>
+        <w:rPr>
+          <w:sz w:val="20"/>
+          <w:lang w:val="pt-PT"/>
+        </w:rPr>
+      </w:pPr>
+    </w:p>
+    <w:p>
+      <w:pPr>
+        <w:pStyle w:val="Standard"/>
+        <w:spacing w:before="0" w:after="0"/>
+        <w:rPr>
+          <w:sz w:val="20"/>
+          <w:lang w:val="pt-PT"/>
+        </w:rPr>
+      </w:pPr>
+    </w:p>
+    <w:p>
+      <w:pPr>
+        <w:pStyle w:val="Standard"/>
+        <w:spacing w:before="0" w:after="0"/>
+        <w:rPr>
+          <w:sz w:val="20"/>
+          <w:lang w:val="pt-PT"/>
+        </w:rPr>
+      </w:pPr>
+    </w:p>
+    <w:p>
+      <w:pPr>
+        <w:pStyle w:val="Standard"/>
+        <w:spacing w:before="0" w:after="0"/>
+        <w:rPr>
+          <w:sz w:val="20"/>
+          <w:lang w:val="pt-PT"/>
+        </w:rPr>
+      </w:pPr>
+    </w:p>
+    <w:p>
+      <w:pPr>
+        <w:pStyle w:val="Standard"/>
+        <w:spacing w:before="0" w:after="0"/>
+        <w:rPr>
+          <w:sz w:val="20"/>
+          <w:lang w:val="pt-PT"/>
+        </w:rPr>
+      </w:pPr>
+    </w:p>
+    <w:p>
+      <w:pPr>
+        <w:pStyle w:val="Standard"/>
+        <w:spacing w:before="0" w:after="0"/>
+        <w:rPr>
+          <w:sz w:val="20"/>
+          <w:lang w:val="pt-PT"/>
+        </w:rPr>
+      </w:pPr>
+    </w:p>
+    <w:p>
+      <w:pPr>
+        <w:pStyle w:val="Standard"/>
+        <w:spacing w:before="0" w:after="0"/>
+        <w:rPr>
+          <w:sz w:val="20"/>
+          <w:lang w:val="pt-PT"/>
+        </w:rPr>
+      </w:pPr>
+    </w:p>
+    <w:p>
+      <w:pPr>
+        <w:pStyle w:val="Standard"/>
+        <w:spacing w:before="0" w:after="0"/>
+        <w:rPr>
+          <w:sz w:val="20"/>
+          <w:lang w:val="pt-PT"/>
+        </w:rPr>
+      </w:pPr>
+    </w:p>
+    <w:p>
+      <w:pPr>
+        <w:pStyle w:val="Standard"/>
+        <w:spacing w:before="0" w:after="0"/>
+        <w:rPr>
+          <w:sz w:val="20"/>
+          <w:lang w:val="pt-PT"/>
+        </w:rPr>
+      </w:pPr>
     </w:p>
     <w:p>
       <w:pPr>
@@ -7539,7 +8368,7 @@
       </w:pPr>
     </w:p>
     <w:sectPr>
-      <w:footerReference w:type="default" r:id="rId11"/>
+      <w:footerReference w:type="default" r:id="rId12"/>
       <w:pgSz w:w="12240" w:h="15840"/>
       <w:pgMar w:top="810" w:right="1800" w:bottom="942" w:left="1800" w:header="708" w:footer="708" w:gutter="0"/>
       <w:cols w:space="708"/>
